--- a/src/testzyhgit/集合.docx
+++ b/src/testzyhgit/集合.docx
@@ -6,185 +6,664 @@
       <w:pPr>
         <w:pStyle w:val="a6"/>
         <w:rPr>
+          <w:b/>
+        </w:rPr>
+      </w:pPr>
+      <w:r>
+        <w:rPr>
           <w:rFonts w:hint="eastAsia"/>
           <w:b/>
         </w:rPr>
-      </w:pPr>
+        <w:t>各种</w:t>
+      </w:r>
       <w:r>
         <w:rPr>
           <w:rFonts w:hint="eastAsia"/>
           <w:b/>
         </w:rPr>
-        <w:t>各种</w:t>
+        <w:t>list</w:t>
       </w:r>
       <w:r>
         <w:rPr>
           <w:rFonts w:hint="eastAsia"/>
           <w:b/>
         </w:rPr>
-        <w:t>list</w:t>
-      </w:r>
-      <w:r>
-        <w:rPr>
-          <w:rFonts w:hint="eastAsia"/>
+        <w:t>之间的却别</w:t>
+      </w:r>
+    </w:p>
+    <w:p>
+      <w:pPr>
+        <w:pStyle w:val="a6"/>
+      </w:pPr>
+      <w:r>
+        <w:t>-ArrayList:</w:t>
+      </w:r>
+      <w:r>
+        <w:t>底层数据结构是</w:t>
+      </w:r>
+      <w:r>
+        <w:t xml:space="preserve"> </w:t>
+      </w:r>
+      <w:r>
+        <w:t>数组结构</w:t>
+      </w:r>
+      <w:r>
+        <w:t>.</w:t>
+      </w:r>
+      <w:r>
+        <w:t>是线程不同步的</w:t>
+      </w:r>
+      <w:r>
+        <w:t>(</w:t>
+      </w:r>
+      <w:r>
+        <w:t>不安全的</w:t>
+      </w:r>
+      <w:r>
+        <w:t>).</w:t>
+      </w:r>
+      <w:r>
+        <w:t>查询速度很快，但是增删较慢。</w:t>
+      </w:r>
+    </w:p>
+    <w:p>
+      <w:pPr>
+        <w:pStyle w:val="a6"/>
+      </w:pPr>
+      <w:r>
+        <w:t>构造一个初始容量为</w:t>
+      </w:r>
+      <w:r>
+        <w:t xml:space="preserve"> 10 </w:t>
+      </w:r>
+      <w:r>
+        <w:t>的空列表，当放满了</w:t>
+      </w:r>
+      <w:r>
+        <w:t>10</w:t>
+      </w:r>
+      <w:r>
+        <w:t>个元素后，以</w:t>
+      </w:r>
+      <w:r>
+        <w:t>50%</w:t>
+      </w:r>
+      <w:r>
+        <w:t>的长度加长集合容器的长度。</w:t>
+      </w:r>
+    </w:p>
+    <w:p>
+      <w:pPr>
+        <w:pStyle w:val="a6"/>
+      </w:pPr>
+      <w:r>
+        <w:t xml:space="preserve"> List </w:t>
+      </w:r>
+      <w:r>
+        <w:t>接口的大小可变数组的实现</w:t>
+      </w:r>
+      <w:r>
+        <w:t>,</w:t>
+      </w:r>
+      <w:r>
+        <w:t>即：可以直接指定容量大小</w:t>
+      </w:r>
+    </w:p>
+    <w:p>
+      <w:pPr>
+        <w:pStyle w:val="a6"/>
+      </w:pPr>
+      <w:r>
+        <w:t>|--LinkedList:</w:t>
+      </w:r>
+      <w:r>
+        <w:t>底层数据结构是</w:t>
+      </w:r>
+      <w:r>
+        <w:t xml:space="preserve"> </w:t>
+      </w:r>
+      <w:r>
+        <w:t>双向</w:t>
+      </w:r>
+      <w:r>
+        <w:t>链表结构。对元素的增删速度很快。但是查询速度很慢。线程是不同步的。</w:t>
+      </w:r>
+    </w:p>
+    <w:p>
+      <w:pPr>
+        <w:pStyle w:val="a6"/>
+      </w:pPr>
+      <w:r>
+        <w:t>|--Vector:</w:t>
+      </w:r>
+      <w:r>
+        <w:t>底层数据结构也是数组结构，是线程同步的</w:t>
+      </w:r>
+      <w:r>
+        <w:t>(</w:t>
+      </w:r>
+      <w:r>
+        <w:t>安全的</w:t>
+      </w:r>
+      <w:r>
+        <w:t>),</w:t>
+      </w:r>
+      <w:r>
+        <w:t>效率低</w:t>
+      </w:r>
+      <w:r>
+        <w:t>,</w:t>
+      </w:r>
+      <w:r>
+        <w:t>被</w:t>
+      </w:r>
+      <w:r>
+        <w:t>ArrayList</w:t>
+      </w:r>
+      <w:r>
+        <w:t>替代了。</w:t>
+      </w:r>
+      <w:r>
+        <w:t>1.2</w:t>
+      </w:r>
+      <w:r>
+        <w:t>版本以后的集合都是不同步的</w:t>
+      </w:r>
+    </w:p>
+    <w:p>
+      <w:pPr>
+        <w:pStyle w:val="a6"/>
+      </w:pPr>
+    </w:p>
+    <w:p>
+      <w:pPr>
+        <w:widowControl/>
+        <w:spacing w:before="100" w:beforeAutospacing="1" w:after="100" w:afterAutospacing="1"/>
+        <w:jc w:val="left"/>
+        <w:outlineLvl w:val="2"/>
+        <w:rPr>
+          <w:rFonts w:ascii="宋体" w:eastAsia="宋体" w:hAnsi="宋体" w:cs="宋体"/>
           <w:b/>
-        </w:rPr>
-        <w:t>之间的却别</w:t>
+          <w:bCs/>
+          <w:kern w:val="0"/>
+          <w:sz w:val="27"/>
+          <w:szCs w:val="27"/>
+        </w:rPr>
+      </w:pPr>
+      <w:r>
+        <w:rPr>
+          <w:rFonts w:ascii="宋体" w:eastAsia="宋体" w:hAnsi="宋体" w:cs="宋体"/>
+          <w:b/>
+          <w:bCs/>
+          <w:kern w:val="0"/>
+          <w:sz w:val="27"/>
+          <w:szCs w:val="27"/>
+        </w:rPr>
+        <w:t>HashMap和Hashtable的区别：</w:t>
+      </w:r>
+    </w:p>
+    <w:p>
+      <w:pPr>
+        <w:widowControl/>
+        <w:numPr>
+          <w:ilvl w:val="0"/>
+          <w:numId w:val="1"/>
+        </w:numPr>
+        <w:spacing w:before="100" w:beforeAutospacing="1" w:after="100" w:afterAutospacing="1"/>
+        <w:jc w:val="left"/>
+        <w:rPr>
+          <w:rFonts w:ascii="宋体" w:eastAsia="宋体" w:hAnsi="宋体" w:cs="宋体"/>
+          <w:kern w:val="0"/>
+          <w:sz w:val="24"/>
+          <w:szCs w:val="24"/>
+        </w:rPr>
+      </w:pPr>
+      <w:r>
+        <w:rPr>
+          <w:rFonts w:ascii="宋体" w:eastAsia="宋体" w:hAnsi="宋体" w:cs="宋体"/>
+          <w:kern w:val="0"/>
+          <w:sz w:val="24"/>
+          <w:szCs w:val="24"/>
+        </w:rPr>
+        <w:t>Hashtable的大部分方法做了同步，HashMap没有，因此，HashMap不是线程安全的。</w:t>
+      </w:r>
+    </w:p>
+    <w:p>
+      <w:pPr>
+        <w:widowControl/>
+        <w:numPr>
+          <w:ilvl w:val="0"/>
+          <w:numId w:val="1"/>
+        </w:numPr>
+        <w:spacing w:before="100" w:beforeAutospacing="1" w:after="100" w:afterAutospacing="1"/>
+        <w:jc w:val="left"/>
+        <w:rPr>
+          <w:rFonts w:ascii="宋体" w:eastAsia="宋体" w:hAnsi="宋体" w:cs="宋体"/>
+          <w:kern w:val="0"/>
+          <w:sz w:val="24"/>
+          <w:szCs w:val="24"/>
+        </w:rPr>
+      </w:pPr>
+      <w:r>
+        <w:rPr>
+          <w:rFonts w:ascii="宋体" w:eastAsia="宋体" w:hAnsi="宋体" w:cs="宋体"/>
+          <w:kern w:val="0"/>
+          <w:sz w:val="24"/>
+          <w:szCs w:val="24"/>
+        </w:rPr>
+        <w:t>Hashtable不允许key或者value使用null值，而HashMap可以。</w:t>
+      </w:r>
+    </w:p>
+    <w:p>
+      <w:pPr>
+        <w:widowControl/>
+        <w:numPr>
+          <w:ilvl w:val="0"/>
+          <w:numId w:val="1"/>
+        </w:numPr>
+        <w:spacing w:before="100" w:beforeAutospacing="1" w:after="100" w:afterAutospacing="1"/>
+        <w:jc w:val="left"/>
+        <w:rPr>
+          <w:rFonts w:ascii="宋体" w:eastAsia="宋体" w:hAnsi="宋体" w:cs="宋体"/>
+          <w:kern w:val="0"/>
+          <w:sz w:val="24"/>
+          <w:szCs w:val="24"/>
+        </w:rPr>
+      </w:pPr>
+      <w:r>
+        <w:rPr>
+          <w:rFonts w:ascii="宋体" w:eastAsia="宋体" w:hAnsi="宋体" w:cs="宋体"/>
+          <w:kern w:val="0"/>
+          <w:sz w:val="24"/>
+          <w:szCs w:val="24"/>
+        </w:rPr>
+        <w:t>在内部算法上，它们对key的hash算法和hash值到内存索引的映射算法不同。</w:t>
+      </w:r>
+    </w:p>
+    <w:p>
+      <w:pPr>
+        <w:pStyle w:val="a5"/>
+      </w:pPr>
+      <w:r>
+        <w:rPr>
+          <w:rStyle w:val="a7"/>
+        </w:rPr>
+        <w:t>String、StringBuffer与StringBuilder的区别。</w:t>
+      </w:r>
+    </w:p>
+    <w:p>
+      <w:pPr>
+        <w:ind w:firstLineChars="100" w:firstLine="210"/>
+      </w:pPr>
+      <w:r>
+        <w:t xml:space="preserve">Java </w:t>
+      </w:r>
+      <w:r>
+        <w:t>平台提供了两种类型的字符串：</w:t>
+      </w:r>
+      <w:r>
+        <w:t>String</w:t>
+      </w:r>
+      <w:r>
+        <w:t>和</w:t>
+      </w:r>
+      <w:r>
+        <w:t>StringBuffer / StringBuilder</w:t>
+      </w:r>
+      <w:r>
+        <w:t>，它们可以储存和操作字符串。</w:t>
+      </w:r>
+    </w:p>
+    <w:p>
+      <w:pPr>
+        <w:ind w:firstLineChars="100" w:firstLine="210"/>
+      </w:pPr>
+      <w:r>
+        <w:t>String</w:t>
+      </w:r>
+      <w:r>
+        <w:t>是只读字符串，也就意味着</w:t>
+      </w:r>
+      <w:r>
+        <w:t>String</w:t>
+      </w:r>
+      <w:r>
+        <w:rPr>
+          <w:color w:val="FF0000"/>
+        </w:rPr>
+        <w:t>引用的字符串内容是不能被改变</w:t>
+      </w:r>
+      <w:r>
+        <w:t>的。</w:t>
+      </w:r>
+    </w:p>
+    <w:p>
+      <w:pPr>
+        <w:ind w:firstLineChars="100" w:firstLine="210"/>
+      </w:pPr>
+      <w:r>
+        <w:t>StringBuffer</w:t>
+      </w:r>
+      <w:r>
+        <w:t>和</w:t>
+      </w:r>
+      <w:r>
+        <w:t>StringBulder</w:t>
+      </w:r>
+      <w:r>
+        <w:t>类表</w:t>
+      </w:r>
+      <w:r>
+        <w:rPr>
+          <w:color w:val="FF0000"/>
+        </w:rPr>
+        <w:t>示的字符串对象可以直接进行修改</w:t>
+      </w:r>
+      <w:r>
+        <w:t>。</w:t>
+      </w:r>
+    </w:p>
+    <w:p>
+      <w:pPr>
+        <w:ind w:firstLineChars="100" w:firstLine="210"/>
+      </w:pPr>
+      <w:r>
+        <w:t>StringBuilder</w:t>
+      </w:r>
+      <w:r>
+        <w:t>是</w:t>
+      </w:r>
+      <w:r>
+        <w:t>JDK1.5</w:t>
+      </w:r>
+      <w:r>
+        <w:t>引入的，它和</w:t>
+      </w:r>
+      <w:r>
+        <w:t>StringBuffer</w:t>
+      </w:r>
+      <w:r>
+        <w:t>的方法完全相同，区别在于它是单线程环境下使用的，因为它</w:t>
+      </w:r>
+      <w:r>
+        <w:rPr>
+          <w:color w:val="FF0000"/>
+        </w:rPr>
+        <w:t>的所有方面都没有被</w:t>
+      </w:r>
+      <w:r>
+        <w:rPr>
+          <w:color w:val="FF0000"/>
+        </w:rPr>
+        <w:t>synchronized</w:t>
+      </w:r>
+      <w:r>
+        <w:rPr>
+          <w:color w:val="FF0000"/>
+        </w:rPr>
+        <w:t>修饰</w:t>
+      </w:r>
+      <w:r>
+        <w:t>，因此它的效</w:t>
+      </w:r>
+      <w:r>
+        <w:rPr>
+          <w:color w:val="FF0000"/>
+        </w:rPr>
+        <w:t>率也比</w:t>
+      </w:r>
+      <w:r>
+        <w:rPr>
+          <w:color w:val="FF0000"/>
+        </w:rPr>
+        <w:t>StringBuffer</w:t>
+      </w:r>
+      <w:r>
+        <w:rPr>
+          <w:color w:val="FF0000"/>
+        </w:rPr>
+        <w:t>略高</w:t>
+      </w:r>
+      <w:r>
+        <w:t>。</w:t>
+      </w:r>
+    </w:p>
+    <w:p>
+      <w:pPr>
+        <w:pStyle w:val="1"/>
+        <w:rPr>
+          <w:sz w:val="28"/>
+          <w:szCs w:val="28"/>
+        </w:rPr>
+      </w:pPr>
+      <w:r>
+        <w:rPr>
+          <w:sz w:val="28"/>
+          <w:szCs w:val="28"/>
+        </w:rPr>
+        <w:t>Android</w:t>
+      </w:r>
+      <w:r>
+        <w:rPr>
+          <w:sz w:val="28"/>
+          <w:szCs w:val="28"/>
+        </w:rPr>
+        <w:t>为什么要设计出</w:t>
+      </w:r>
+      <w:r>
+        <w:rPr>
+          <w:sz w:val="28"/>
+          <w:szCs w:val="28"/>
+        </w:rPr>
+        <w:t>Bundle</w:t>
+      </w:r>
+      <w:r>
+        <w:rPr>
+          <w:sz w:val="28"/>
+          <w:szCs w:val="28"/>
+        </w:rPr>
+        <w:t>而不是直接使用</w:t>
+      </w:r>
+      <w:r>
+        <w:rPr>
+          <w:sz w:val="28"/>
+          <w:szCs w:val="28"/>
+        </w:rPr>
+        <w:t>HashMap</w:t>
+      </w:r>
+      <w:r>
+        <w:rPr>
+          <w:sz w:val="28"/>
+          <w:szCs w:val="28"/>
+        </w:rPr>
+        <w:t>来进行数据传递？</w:t>
+      </w:r>
+    </w:p>
+    <w:p>
+      <w:pPr>
+        <w:widowControl/>
+        <w:numPr>
+          <w:ilvl w:val="0"/>
+          <w:numId w:val="2"/>
+        </w:numPr>
+        <w:spacing w:before="100" w:beforeAutospacing="1" w:after="100" w:afterAutospacing="1"/>
+        <w:jc w:val="left"/>
+      </w:pPr>
+      <w:r>
+        <w:t>Bundle</w:t>
+      </w:r>
+      <w:r>
+        <w:t>内部是由</w:t>
+      </w:r>
+      <w:r>
+        <w:t>ArrayMap</w:t>
+      </w:r>
+      <w:r>
+        <w:t>实现的，</w:t>
+      </w:r>
+      <w:r>
+        <w:t>ArrayMap</w:t>
+      </w:r>
+      <w:r>
+        <w:t>的内部实现是两个数组，一个</w:t>
+      </w:r>
+      <w:r>
+        <w:t>int</w:t>
+      </w:r>
+      <w:r>
+        <w:t>数组是存储对象数据对应下标，一个对象数组保存</w:t>
+      </w:r>
+      <w:r>
+        <w:t>key</w:t>
+      </w:r>
+      <w:r>
+        <w:t>和</w:t>
+      </w:r>
+      <w:r>
+        <w:t>value</w:t>
+      </w:r>
+      <w:r>
+        <w:t>，内部使用二分法对</w:t>
+      </w:r>
+      <w:r>
+        <w:t>key</w:t>
+      </w:r>
+      <w:r>
+        <w:t>进行排序，所以在添加、删除、查找数据的时候，都会使用二分法查找，只适合于小数据量操作，如果在数据量比较大的情况下，那么它的性能将退化。而</w:t>
+      </w:r>
+      <w:r>
+        <w:t>HashMap</w:t>
+      </w:r>
+      <w:r>
+        <w:t>内部则是数组</w:t>
+      </w:r>
+      <w:r>
+        <w:t>+</w:t>
+      </w:r>
+      <w:r>
+        <w:t>链表结构，所以在数据量较少的时候，</w:t>
+      </w:r>
+      <w:r>
+        <w:t>HashMap</w:t>
+      </w:r>
+      <w:r>
+        <w:t>的</w:t>
+      </w:r>
+      <w:r>
+        <w:t>Entry Array</w:t>
+      </w:r>
+      <w:r>
+        <w:t>比</w:t>
+      </w:r>
+      <w:r>
+        <w:t>ArrayMap</w:t>
+      </w:r>
+      <w:r>
+        <w:t>占用更多的内存。因为使用</w:t>
+      </w:r>
+      <w:r>
+        <w:t>Bundle</w:t>
+      </w:r>
+      <w:r>
+        <w:t>的场景大多数为小数据量，我没见过在两个</w:t>
+      </w:r>
+      <w:r>
+        <w:t>Activity</w:t>
+      </w:r>
+      <w:r>
+        <w:t>之间传递</w:t>
+      </w:r>
+      <w:r>
+        <w:t>10</w:t>
+      </w:r>
+      <w:r>
+        <w:t>个以上数据的场景，所以相比之下，在这种情况下使用</w:t>
+      </w:r>
+      <w:r>
+        <w:lastRenderedPageBreak/>
+        <w:t>ArrayMap</w:t>
+      </w:r>
+      <w:r>
+        <w:t>保存数据，在操作速度和内存占用上都具有优势，因此使用</w:t>
+      </w:r>
+      <w:r>
+        <w:t>Bundle</w:t>
+      </w:r>
+      <w:r>
+        <w:t>来传递数据，可以保证更快的速度和更少的内存占用。</w:t>
+      </w:r>
+    </w:p>
+    <w:p>
+      <w:pPr>
+        <w:widowControl/>
+        <w:numPr>
+          <w:ilvl w:val="0"/>
+          <w:numId w:val="2"/>
+        </w:numPr>
+        <w:spacing w:before="100" w:beforeAutospacing="1" w:after="100" w:afterAutospacing="1"/>
+        <w:jc w:val="left"/>
+      </w:pPr>
+      <w:r>
+        <w:t>另外一个原因，则是在</w:t>
+      </w:r>
+      <w:r>
+        <w:t>Android</w:t>
+      </w:r>
+      <w:r>
+        <w:t>中如果使用</w:t>
+      </w:r>
+      <w:r>
+        <w:t>Intent</w:t>
+      </w:r>
+      <w:r>
+        <w:t>来携带数据的话，需要数据是基本类型或者是可序列化类型，</w:t>
+      </w:r>
+      <w:r>
+        <w:t>HashMap</w:t>
+      </w:r>
+      <w:r>
+        <w:t>使用</w:t>
+      </w:r>
+      <w:r>
+        <w:t>Serializable</w:t>
+      </w:r>
+      <w:r>
+        <w:t>进行序列化，而</w:t>
+      </w:r>
+      <w:r>
+        <w:t>Bundle</w:t>
+      </w:r>
+      <w:r>
+        <w:t>则是使用</w:t>
+      </w:r>
+      <w:r>
+        <w:t>Parcelable</w:t>
+      </w:r>
+      <w:r>
+        <w:t>进行序列化。而在</w:t>
+      </w:r>
+      <w:r>
+        <w:t>Android</w:t>
+      </w:r>
+      <w:r>
+        <w:t>平台中，更推荐使用</w:t>
+      </w:r>
+      <w:r>
+        <w:t>Parcelable</w:t>
+      </w:r>
+      <w:r>
+        <w:t>实现序列化，虽然写法复杂，但是开销更小，所以为了更加快速的进行数据的序列化和反序列化，系统封装了</w:t>
+      </w:r>
+      <w:r>
+        <w:t>Bundle</w:t>
+      </w:r>
+      <w:r>
+        <w:t>类，方便我们进行数据的传输。</w:t>
       </w:r>
     </w:p>
     <w:p>
       <w:pPr>
         <w:pStyle w:val="a6"/>
-      </w:pPr>
-      <w:r>
-        <w:t>-ArrayList:</w:t>
-      </w:r>
-      <w:r>
-        <w:t>底层数据结构是</w:t>
-      </w:r>
-      <w:r>
-        <w:t xml:space="preserve"> </w:t>
-      </w:r>
-      <w:r>
-        <w:t>数组结构</w:t>
-      </w:r>
-      <w:r>
-        <w:t>.</w:t>
-      </w:r>
-      <w:r>
-        <w:t>是线程不同步的</w:t>
-      </w:r>
-      <w:r>
-        <w:t>(</w:t>
-      </w:r>
-      <w:r>
-        <w:t>不安全的</w:t>
-      </w:r>
-      <w:r>
-        <w:t>).</w:t>
-      </w:r>
-      <w:r>
-        <w:t>查询速度很快，但是增删较慢。</w:t>
-      </w:r>
-    </w:p>
-    <w:p>
-      <w:pPr>
-        <w:pStyle w:val="a6"/>
-      </w:pPr>
-      <w:r>
-        <w:t>构造一个初始容量为</w:t>
-      </w:r>
-      <w:r>
-        <w:t xml:space="preserve"> 10 </w:t>
-      </w:r>
-      <w:r>
-        <w:t>的空列表，当放满了</w:t>
-      </w:r>
-      <w:r>
-        <w:t>10</w:t>
-      </w:r>
-      <w:r>
-        <w:t>个元素后，以</w:t>
-      </w:r>
-      <w:r>
-        <w:t>50%</w:t>
-      </w:r>
-      <w:r>
-        <w:t>的长度加长集合容器的长度。</w:t>
-      </w:r>
-    </w:p>
-    <w:p>
-      <w:pPr>
-        <w:pStyle w:val="a6"/>
-      </w:pPr>
-      <w:r>
-        <w:t xml:space="preserve"> List </w:t>
-      </w:r>
-      <w:r>
-        <w:t>接口的大小可变数组的实现</w:t>
-      </w:r>
-      <w:r>
-        <w:t>,</w:t>
-      </w:r>
-      <w:r>
-        <w:t>即：可以直接指定容量大小</w:t>
-      </w:r>
-    </w:p>
-    <w:p>
-      <w:pPr>
-        <w:pStyle w:val="a6"/>
-        <w:rPr>
-          <w:rFonts w:hint="eastAsia"/>
-        </w:rPr>
-      </w:pPr>
-      <w:r>
-        <w:t>|--LinkedList:</w:t>
-      </w:r>
-      <w:r>
-        <w:t>底层数据结构是</w:t>
-      </w:r>
-      <w:r>
-        <w:t xml:space="preserve"> </w:t>
-      </w:r>
-      <w:r>
-        <w:t>链表结构。对元素的增删速度很快。但是查询速度很慢。线程是不同步的。</w:t>
-      </w:r>
-    </w:p>
-    <w:p>
-      <w:pPr>
-        <w:pStyle w:val="a6"/>
-      </w:pPr>
-      <w:r>
-        <w:t>|--Vector:</w:t>
-      </w:r>
-      <w:r>
-        <w:t>底层数据结构也是数组结构，是线程同步的</w:t>
-      </w:r>
-      <w:r>
-        <w:t>(</w:t>
-      </w:r>
-      <w:r>
-        <w:t>安全的</w:t>
-      </w:r>
-      <w:r>
-        <w:t>),</w:t>
-      </w:r>
-      <w:r>
-        <w:t>效率低</w:t>
-      </w:r>
-      <w:r>
-        <w:t>,</w:t>
-      </w:r>
-      <w:r>
-        <w:t>被</w:t>
-      </w:r>
-      <w:r>
-        <w:t>ArrayList</w:t>
-      </w:r>
-      <w:r>
-        <w:t>替代了。</w:t>
-      </w:r>
-      <w:r>
-        <w:t>1.2</w:t>
-      </w:r>
-      <w:r>
-        <w:t>版本以后的集合都是不同步的</w:t>
-      </w:r>
-    </w:p>
-    <w:p>
-      <w:pPr>
-        <w:pStyle w:val="a6"/>
-        <w:rPr>
-          <w:rFonts w:hint="eastAsia"/>
-        </w:rPr>
-      </w:pPr>
-    </w:p>
-    <w:p>
-      <w:pPr>
-        <w:pStyle w:val="a6"/>
-        <w:rPr>
-          <w:rFonts w:hint="eastAsia"/>
-        </w:rPr>
       </w:pPr>
     </w:p>
     <w:p>
@@ -238,6 +717,279 @@
     </w:p>
   </w:footnote>
 </w:footnotes>
+</file>
+
+<file path=word/numbering.xml><?xml version="1.0" encoding="utf-8"?>
+<w:numbering xmlns:ve="http://schemas.openxmlformats.org/markup-compatibility/2006" xmlns:o="urn:schemas-microsoft-com:office:office" xmlns:r="http://schemas.openxmlformats.org/officeDocument/2006/relationships" xmlns:m="http://schemas.openxmlformats.org/officeDocument/2006/math" xmlns:v="urn:schemas-microsoft-com:vml" xmlns:wp="http://schemas.openxmlformats.org/drawingml/2006/wordprocessingDrawing" xmlns:w10="urn:schemas-microsoft-com:office:word" xmlns:w="http://schemas.openxmlformats.org/wordprocessingml/2006/main" xmlns:wne="http://schemas.microsoft.com/office/word/2006/wordml">
+  <w:abstractNum w:abstractNumId="0">
+    <w:nsid w:val="008A59F0"/>
+    <w:multiLevelType w:val="multilevel"/>
+    <w:tmpl w:val="EA427DBE"/>
+    <w:lvl w:ilvl="0">
+      <w:start w:val="1"/>
+      <w:numFmt w:val="decimal"/>
+      <w:lvlText w:val="%1."/>
+      <w:lvlJc w:val="left"/>
+      <w:pPr>
+        <w:tabs>
+          <w:tab w:val="num" w:pos="720"/>
+        </w:tabs>
+        <w:ind w:left="720" w:hanging="360"/>
+      </w:pPr>
+    </w:lvl>
+    <w:lvl w:ilvl="1" w:tentative="1">
+      <w:start w:val="1"/>
+      <w:numFmt w:val="decimal"/>
+      <w:lvlText w:val="%2."/>
+      <w:lvlJc w:val="left"/>
+      <w:pPr>
+        <w:tabs>
+          <w:tab w:val="num" w:pos="1440"/>
+        </w:tabs>
+        <w:ind w:left="1440" w:hanging="360"/>
+      </w:pPr>
+    </w:lvl>
+    <w:lvl w:ilvl="2" w:tentative="1">
+      <w:start w:val="1"/>
+      <w:numFmt w:val="decimal"/>
+      <w:lvlText w:val="%3."/>
+      <w:lvlJc w:val="left"/>
+      <w:pPr>
+        <w:tabs>
+          <w:tab w:val="num" w:pos="2160"/>
+        </w:tabs>
+        <w:ind w:left="2160" w:hanging="360"/>
+      </w:pPr>
+    </w:lvl>
+    <w:lvl w:ilvl="3" w:tentative="1">
+      <w:start w:val="1"/>
+      <w:numFmt w:val="decimal"/>
+      <w:lvlText w:val="%4."/>
+      <w:lvlJc w:val="left"/>
+      <w:pPr>
+        <w:tabs>
+          <w:tab w:val="num" w:pos="2880"/>
+        </w:tabs>
+        <w:ind w:left="2880" w:hanging="360"/>
+      </w:pPr>
+    </w:lvl>
+    <w:lvl w:ilvl="4" w:tentative="1">
+      <w:start w:val="1"/>
+      <w:numFmt w:val="decimal"/>
+      <w:lvlText w:val="%5."/>
+      <w:lvlJc w:val="left"/>
+      <w:pPr>
+        <w:tabs>
+          <w:tab w:val="num" w:pos="3600"/>
+        </w:tabs>
+        <w:ind w:left="3600" w:hanging="360"/>
+      </w:pPr>
+    </w:lvl>
+    <w:lvl w:ilvl="5" w:tentative="1">
+      <w:start w:val="1"/>
+      <w:numFmt w:val="decimal"/>
+      <w:lvlText w:val="%6."/>
+      <w:lvlJc w:val="left"/>
+      <w:pPr>
+        <w:tabs>
+          <w:tab w:val="num" w:pos="4320"/>
+        </w:tabs>
+        <w:ind w:left="4320" w:hanging="360"/>
+      </w:pPr>
+    </w:lvl>
+    <w:lvl w:ilvl="6" w:tentative="1">
+      <w:start w:val="1"/>
+      <w:numFmt w:val="decimal"/>
+      <w:lvlText w:val="%7."/>
+      <w:lvlJc w:val="left"/>
+      <w:pPr>
+        <w:tabs>
+          <w:tab w:val="num" w:pos="5040"/>
+        </w:tabs>
+        <w:ind w:left="5040" w:hanging="360"/>
+      </w:pPr>
+    </w:lvl>
+    <w:lvl w:ilvl="7" w:tentative="1">
+      <w:start w:val="1"/>
+      <w:numFmt w:val="decimal"/>
+      <w:lvlText w:val="%8."/>
+      <w:lvlJc w:val="left"/>
+      <w:pPr>
+        <w:tabs>
+          <w:tab w:val="num" w:pos="5760"/>
+        </w:tabs>
+        <w:ind w:left="5760" w:hanging="360"/>
+      </w:pPr>
+    </w:lvl>
+    <w:lvl w:ilvl="8" w:tentative="1">
+      <w:start w:val="1"/>
+      <w:numFmt w:val="decimal"/>
+      <w:lvlText w:val="%9."/>
+      <w:lvlJc w:val="left"/>
+      <w:pPr>
+        <w:tabs>
+          <w:tab w:val="num" w:pos="6480"/>
+        </w:tabs>
+        <w:ind w:left="6480" w:hanging="360"/>
+      </w:pPr>
+    </w:lvl>
+  </w:abstractNum>
+  <w:abstractNum w:abstractNumId="1">
+    <w:nsid w:val="06924D8E"/>
+    <w:multiLevelType w:val="multilevel"/>
+    <w:tmpl w:val="321CCEBA"/>
+    <w:lvl w:ilvl="0">
+      <w:start w:val="1"/>
+      <w:numFmt w:val="bullet"/>
+      <w:lvlText w:val=""/>
+      <w:lvlJc w:val="left"/>
+      <w:pPr>
+        <w:tabs>
+          <w:tab w:val="num" w:pos="720"/>
+        </w:tabs>
+        <w:ind w:left="720" w:hanging="360"/>
+      </w:pPr>
+      <w:rPr>
+        <w:rFonts w:ascii="Symbol" w:hAnsi="Symbol" w:hint="default"/>
+        <w:sz w:val="20"/>
+      </w:rPr>
+    </w:lvl>
+    <w:lvl w:ilvl="1" w:tentative="1">
+      <w:start w:val="1"/>
+      <w:numFmt w:val="bullet"/>
+      <w:lvlText w:val="o"/>
+      <w:lvlJc w:val="left"/>
+      <w:pPr>
+        <w:tabs>
+          <w:tab w:val="num" w:pos="1440"/>
+        </w:tabs>
+        <w:ind w:left="1440" w:hanging="360"/>
+      </w:pPr>
+      <w:rPr>
+        <w:rFonts w:ascii="Courier New" w:hAnsi="Courier New" w:hint="default"/>
+        <w:sz w:val="20"/>
+      </w:rPr>
+    </w:lvl>
+    <w:lvl w:ilvl="2" w:tentative="1">
+      <w:start w:val="1"/>
+      <w:numFmt w:val="bullet"/>
+      <w:lvlText w:val=""/>
+      <w:lvlJc w:val="left"/>
+      <w:pPr>
+        <w:tabs>
+          <w:tab w:val="num" w:pos="2160"/>
+        </w:tabs>
+        <w:ind w:left="2160" w:hanging="360"/>
+      </w:pPr>
+      <w:rPr>
+        <w:rFonts w:ascii="Wingdings" w:hAnsi="Wingdings" w:hint="default"/>
+        <w:sz w:val="20"/>
+      </w:rPr>
+    </w:lvl>
+    <w:lvl w:ilvl="3" w:tentative="1">
+      <w:start w:val="1"/>
+      <w:numFmt w:val="bullet"/>
+      <w:lvlText w:val=""/>
+      <w:lvlJc w:val="left"/>
+      <w:pPr>
+        <w:tabs>
+          <w:tab w:val="num" w:pos="2880"/>
+        </w:tabs>
+        <w:ind w:left="2880" w:hanging="360"/>
+      </w:pPr>
+      <w:rPr>
+        <w:rFonts w:ascii="Wingdings" w:hAnsi="Wingdings" w:hint="default"/>
+        <w:sz w:val="20"/>
+      </w:rPr>
+    </w:lvl>
+    <w:lvl w:ilvl="4" w:tentative="1">
+      <w:start w:val="1"/>
+      <w:numFmt w:val="bullet"/>
+      <w:lvlText w:val=""/>
+      <w:lvlJc w:val="left"/>
+      <w:pPr>
+        <w:tabs>
+          <w:tab w:val="num" w:pos="3600"/>
+        </w:tabs>
+        <w:ind w:left="3600" w:hanging="360"/>
+      </w:pPr>
+      <w:rPr>
+        <w:rFonts w:ascii="Wingdings" w:hAnsi="Wingdings" w:hint="default"/>
+        <w:sz w:val="20"/>
+      </w:rPr>
+    </w:lvl>
+    <w:lvl w:ilvl="5" w:tentative="1">
+      <w:start w:val="1"/>
+      <w:numFmt w:val="bullet"/>
+      <w:lvlText w:val=""/>
+      <w:lvlJc w:val="left"/>
+      <w:pPr>
+        <w:tabs>
+          <w:tab w:val="num" w:pos="4320"/>
+        </w:tabs>
+        <w:ind w:left="4320" w:hanging="360"/>
+      </w:pPr>
+      <w:rPr>
+        <w:rFonts w:ascii="Wingdings" w:hAnsi="Wingdings" w:hint="default"/>
+        <w:sz w:val="20"/>
+      </w:rPr>
+    </w:lvl>
+    <w:lvl w:ilvl="6" w:tentative="1">
+      <w:start w:val="1"/>
+      <w:numFmt w:val="bullet"/>
+      <w:lvlText w:val=""/>
+      <w:lvlJc w:val="left"/>
+      <w:pPr>
+        <w:tabs>
+          <w:tab w:val="num" w:pos="5040"/>
+        </w:tabs>
+        <w:ind w:left="5040" w:hanging="360"/>
+      </w:pPr>
+      <w:rPr>
+        <w:rFonts w:ascii="Wingdings" w:hAnsi="Wingdings" w:hint="default"/>
+        <w:sz w:val="20"/>
+      </w:rPr>
+    </w:lvl>
+    <w:lvl w:ilvl="7" w:tentative="1">
+      <w:start w:val="1"/>
+      <w:numFmt w:val="bullet"/>
+      <w:lvlText w:val=""/>
+      <w:lvlJc w:val="left"/>
+      <w:pPr>
+        <w:tabs>
+          <w:tab w:val="num" w:pos="5760"/>
+        </w:tabs>
+        <w:ind w:left="5760" w:hanging="360"/>
+      </w:pPr>
+      <w:rPr>
+        <w:rFonts w:ascii="Wingdings" w:hAnsi="Wingdings" w:hint="default"/>
+        <w:sz w:val="20"/>
+      </w:rPr>
+    </w:lvl>
+    <w:lvl w:ilvl="8" w:tentative="1">
+      <w:start w:val="1"/>
+      <w:numFmt w:val="bullet"/>
+      <w:lvlText w:val=""/>
+      <w:lvlJc w:val="left"/>
+      <w:pPr>
+        <w:tabs>
+          <w:tab w:val="num" w:pos="6480"/>
+        </w:tabs>
+        <w:ind w:left="6480" w:hanging="360"/>
+      </w:pPr>
+      <w:rPr>
+        <w:rFonts w:ascii="Wingdings" w:hAnsi="Wingdings" w:hint="default"/>
+        <w:sz w:val="20"/>
+      </w:rPr>
+    </w:lvl>
+  </w:abstractNum>
+  <w:num w:numId="1">
+    <w:abstractNumId w:val="0"/>
+  </w:num>
+  <w:num w:numId="2">
+    <w:abstractNumId w:val="1"/>
+  </w:num>
+</w:numbering>
 </file>
 
 <file path=word/styles.xml><?xml version="1.0" encoding="utf-8"?>
@@ -396,10 +1148,55 @@
   <w:style w:type="paragraph" w:default="1" w:styleId="a">
     <w:name w:val="Normal"/>
     <w:qFormat/>
+    <w:rsid w:val="008C1BFA"/>
     <w:pPr>
       <w:widowControl w:val="0"/>
       <w:jc w:val="both"/>
     </w:pPr>
+  </w:style>
+  <w:style w:type="paragraph" w:styleId="1">
+    <w:name w:val="heading 1"/>
+    <w:basedOn w:val="a"/>
+    <w:next w:val="a"/>
+    <w:link w:val="1Char"/>
+    <w:uiPriority w:val="9"/>
+    <w:qFormat/>
+    <w:rsid w:val="005B7B42"/>
+    <w:pPr>
+      <w:keepNext/>
+      <w:keepLines/>
+      <w:spacing w:before="340" w:after="330" w:line="578" w:lineRule="auto"/>
+      <w:outlineLvl w:val="0"/>
+    </w:pPr>
+    <w:rPr>
+      <w:b/>
+      <w:bCs/>
+      <w:kern w:val="44"/>
+      <w:sz w:val="44"/>
+      <w:szCs w:val="44"/>
+    </w:rPr>
+  </w:style>
+  <w:style w:type="paragraph" w:styleId="3">
+    <w:name w:val="heading 3"/>
+    <w:basedOn w:val="a"/>
+    <w:link w:val="3Char"/>
+    <w:uiPriority w:val="9"/>
+    <w:qFormat/>
+    <w:rsid w:val="00FB6BFB"/>
+    <w:pPr>
+      <w:widowControl/>
+      <w:spacing w:before="100" w:beforeAutospacing="1" w:after="100" w:afterAutospacing="1"/>
+      <w:jc w:val="left"/>
+      <w:outlineLvl w:val="2"/>
+    </w:pPr>
+    <w:rPr>
+      <w:rFonts w:ascii="宋体" w:eastAsia="宋体" w:hAnsi="宋体" w:cs="宋体"/>
+      <w:b/>
+      <w:bCs/>
+      <w:kern w:val="0"/>
+      <w:sz w:val="27"/>
+      <w:szCs w:val="27"/>
+    </w:rPr>
   </w:style>
   <w:style w:type="character" w:default="1" w:styleId="a0">
     <w:name w:val="Default Paragraph Font"/>
@@ -526,6 +1323,46 @@
       <w:widowControl w:val="0"/>
       <w:jc w:val="both"/>
     </w:pPr>
+  </w:style>
+  <w:style w:type="character" w:customStyle="1" w:styleId="3Char">
+    <w:name w:val="标题 3 Char"/>
+    <w:basedOn w:val="a0"/>
+    <w:link w:val="3"/>
+    <w:uiPriority w:val="9"/>
+    <w:rsid w:val="00FB6BFB"/>
+    <w:rPr>
+      <w:rFonts w:ascii="宋体" w:eastAsia="宋体" w:hAnsi="宋体" w:cs="宋体"/>
+      <w:b/>
+      <w:bCs/>
+      <w:kern w:val="0"/>
+      <w:sz w:val="27"/>
+      <w:szCs w:val="27"/>
+    </w:rPr>
+  </w:style>
+  <w:style w:type="character" w:styleId="a7">
+    <w:name w:val="Strong"/>
+    <w:basedOn w:val="a0"/>
+    <w:uiPriority w:val="22"/>
+    <w:qFormat/>
+    <w:rsid w:val="00F40D65"/>
+    <w:rPr>
+      <w:b/>
+      <w:bCs/>
+    </w:rPr>
+  </w:style>
+  <w:style w:type="character" w:customStyle="1" w:styleId="1Char">
+    <w:name w:val="标题 1 Char"/>
+    <w:basedOn w:val="a0"/>
+    <w:link w:val="1"/>
+    <w:uiPriority w:val="9"/>
+    <w:rsid w:val="005B7B42"/>
+    <w:rPr>
+      <w:b/>
+      <w:bCs/>
+      <w:kern w:val="44"/>
+      <w:sz w:val="44"/>
+      <w:szCs w:val="44"/>
+    </w:rPr>
   </w:style>
 </w:styles>
 </file>
